--- a/WordDocuments/TimesNewRoman/0850.docx
+++ b/WordDocuments/TimesNewRoman/0850.docx
@@ -8,11 +8,11 @@
       </w:pPr>
       <w:r>
         <w:rPr>
-          <w:rFonts w:ascii="TimesNewToman" w:hAnsi="TimesNewToman"/>
+          <w:rFonts w:ascii="Times New Roman" w:hAnsi="Times New Roman"/>
           <w:color w:val="000000"/>
           <w:sz w:val="44"/>
         </w:rPr>
-        <w:t>Subatomic Particles: Unveiling Nature's Secrets</w:t>
+        <w:t>Delving into the World of Arts: Unveiling the Beauty and Power of Creativity</w:t>
       </w:r>
     </w:p>
     <w:p>
@@ -22,43 +22,11 @@
       </w:pPr>
       <w:r>
         <w:rPr>
-          <w:rFonts w:ascii="TimesNewToman" w:hAnsi="TimesNewToman"/>
+          <w:rFonts w:ascii="Times New Roman" w:hAnsi="Times New Roman"/>
           <w:color w:val="000000"/>
           <w:sz w:val="36"/>
         </w:rPr>
-        <w:t>Dr</w:t>
-      </w:r>
-      <w:r>
-        <w:rPr>
-          <w:rFonts w:ascii="TimesNewToman" w:hAnsi="TimesNewToman"/>
-          <w:color w:val="000000"/>
-          <w:sz w:val="36"/>
-        </w:rPr>
-        <w:t>.</w:t>
-      </w:r>
-      <w:r>
-        <w:rPr>
-          <w:rFonts w:ascii="TimesNewToman" w:hAnsi="TimesNewToman"/>
-          <w:color w:val="000000"/>
-          <w:sz w:val="36"/>
-        </w:rPr>
-        <w:t xml:space="preserve"> Eldon J</w:t>
-      </w:r>
-      <w:r>
-        <w:rPr>
-          <w:rFonts w:ascii="TimesNewToman" w:hAnsi="TimesNewToman"/>
-          <w:color w:val="000000"/>
-          <w:sz w:val="36"/>
-        </w:rPr>
-        <w:t>.</w:t>
-      </w:r>
-      <w:r>
-        <w:rPr>
-          <w:rFonts w:ascii="TimesNewToman" w:hAnsi="TimesNewToman"/>
-          <w:color w:val="000000"/>
-          <w:sz w:val="36"/>
-        </w:rPr>
-        <w:t xml:space="preserve"> Wilhelm</w:t>
+        <w:t>Sarah Miller</w:t>
       </w:r>
     </w:p>
     <w:p>
@@ -67,15 +35,15 @@
       </w:pPr>
       <w:r>
         <w:rPr>
-          <w:rFonts w:ascii="TimesNewToman" w:hAnsi="TimesNewToman"/>
+          <w:rFonts w:ascii="Times New Roman" w:hAnsi="Times New Roman"/>
           <w:color w:val="000000"/>
           <w:sz w:val="32"/>
         </w:rPr>
-        <w:t>quantum_particle@conservativedomain</w:t>
+        <w:t>sarahmiller@artsacademy</w:t>
       </w:r>
       <w:r>
         <w:rPr>
-          <w:rFonts w:ascii="TimesNewToman" w:hAnsi="TimesNewToman"/>
+          <w:rFonts w:ascii="Times New Roman" w:hAnsi="Times New Roman"/>
           <w:color w:val="000000"/>
           <w:sz w:val="32"/>
         </w:rPr>
@@ -83,26 +51,26 @@
       </w:r>
       <w:r>
         <w:rPr>
-          <w:rFonts w:ascii="TimesNewToman" w:hAnsi="TimesNewToman"/>
+          <w:rFonts w:ascii="Times New Roman" w:hAnsi="Times New Roman"/>
           <w:color w:val="000000"/>
           <w:sz w:val="32"/>
         </w:rPr>
-        <w:t>com</w:t>
+        <w:t>edu</w:t>
       </w:r>
     </w:p>
     <w:p/>
     <w:p>
       <w:r>
         <w:rPr>
-          <w:rFonts w:ascii="TimesNewToman" w:hAnsi="TimesNewToman"/>
+          <w:rFonts w:ascii="Times New Roman" w:hAnsi="Times New Roman"/>
           <w:color w:val="000000"/>
           <w:sz w:val="24"/>
         </w:rPr>
-        <w:t>In the vast expanse of existence, tiny worlds of subatomic particles dance with unfathomable mysteries</w:t>
+        <w:t>Immerse yourself in the captivating realm of arts, where imagination reigns supreme</w:t>
       </w:r>
       <w:r>
         <w:rPr>
-          <w:rFonts w:ascii="TimesNewToman" w:hAnsi="TimesNewToman"/>
+          <w:rFonts w:ascii="Times New Roman" w:hAnsi="Times New Roman"/>
           <w:color w:val="000000"/>
           <w:sz w:val="24"/>
         </w:rPr>
@@ -110,15 +78,15 @@
       </w:r>
       <w:r>
         <w:rPr>
-          <w:rFonts w:ascii="TimesNewToman" w:hAnsi="TimesNewToman"/>
+          <w:rFonts w:ascii="Times New Roman" w:hAnsi="Times New Roman"/>
           <w:color w:val="000000"/>
           <w:sz w:val="24"/>
         </w:rPr>
-        <w:t xml:space="preserve"> These building blocks of matter, hidden from the naked eye, play a pivotal role in shaping the fabric of the cosmos</w:t>
+        <w:t xml:space="preserve"> Discover the enchanting power of colors, melodies, words, and movements</w:t>
       </w:r>
       <w:r>
         <w:rPr>
-          <w:rFonts w:ascii="TimesNewToman" w:hAnsi="TimesNewToman"/>
+          <w:rFonts w:ascii="Times New Roman" w:hAnsi="Times New Roman"/>
           <w:color w:val="000000"/>
           <w:sz w:val="24"/>
         </w:rPr>
@@ -126,15 +94,15 @@
       </w:r>
       <w:r>
         <w:rPr>
-          <w:rFonts w:ascii="TimesNewToman" w:hAnsi="TimesNewToman"/>
+          <w:rFonts w:ascii="Times New Roman" w:hAnsi="Times New Roman"/>
           <w:color w:val="000000"/>
           <w:sz w:val="24"/>
         </w:rPr>
-        <w:t xml:space="preserve"> As scientists delve into these realms of the infinitesimal, their discoveries unveil profound insights into nature's most fundamental laws and underpinnings</w:t>
+        <w:t xml:space="preserve"> Immerse in the beauty and intrigue of art, where emotions dance on canvas, harmonies weave symphonies, stories paint landscapes of imagination, and dances tell tales of culture</w:t>
       </w:r>
       <w:r>
         <w:rPr>
-          <w:rFonts w:ascii="TimesNewToman" w:hAnsi="TimesNewToman"/>
+          <w:rFonts w:ascii="Times New Roman" w:hAnsi="Times New Roman"/>
           <w:color w:val="000000"/>
           <w:sz w:val="24"/>
         </w:rPr>
@@ -142,7 +110,39 @@
       </w:r>
       <w:r>
         <w:rPr>
-          <w:rFonts w:ascii="TimesNewToman" w:hAnsi="TimesNewToman"/>
+          <w:rFonts w:ascii="Times New Roman" w:hAnsi="Times New Roman"/>
+          <w:color w:val="000000"/>
+          <w:sz w:val="24"/>
+        </w:rPr>
+        <w:t xml:space="preserve"> Visualize the wonders of arts transforming blank canvases into masterpieces, ordinary moments into immortal melodies, and everyday events into timeless tales</w:t>
+      </w:r>
+      <w:r>
+        <w:rPr>
+          <w:rFonts w:ascii="Times New Roman" w:hAnsi="Times New Roman"/>
+          <w:color w:val="000000"/>
+          <w:sz w:val="24"/>
+        </w:rPr>
+        <w:t>.</w:t>
+      </w:r>
+      <w:r>
+        <w:rPr>
+          <w:rFonts w:ascii="Times New Roman" w:hAnsi="Times New Roman"/>
+          <w:color w:val="000000"/>
+          <w:sz w:val="24"/>
+        </w:rPr>
+        <w:t xml:space="preserve"> Let arts stir your soul, awakening emotions that words cannot capture</w:t>
+      </w:r>
+      <w:r>
+        <w:rPr>
+          <w:rFonts w:ascii="Times New Roman" w:hAnsi="Times New Roman"/>
+          <w:color w:val="000000"/>
+          <w:sz w:val="24"/>
+        </w:rPr>
+        <w:t>.</w:t>
+      </w:r>
+      <w:r>
+        <w:rPr>
+          <w:rFonts w:ascii="Times New Roman" w:hAnsi="Times New Roman"/>
           <w:color w:val="000000"/>
           <w:sz w:val="24"/>
         </w:rPr>
@@ -150,16 +150,16 @@
       </w:r>
       <w:r>
         <w:rPr>
-          <w:rFonts w:ascii="TimesNewToman" w:hAnsi="TimesNewToman"/>
+          <w:rFonts w:ascii="Times New Roman" w:hAnsi="Times New Roman"/>
           <w:color w:val="000000"/>
           <w:sz w:val="24"/>
         </w:rPr>
         <w:br/>
-        <w:t>From the enigmatic behavior of electrons, weaving through atoms with a duality of particle and wave, to the enigmatic forces binding protons and neutrons together, the world of subatomic particles challenges our conventional understanding of reality</w:t>
+        <w:t>Unlock the mysteriesof self-expression through art</w:t>
       </w:r>
       <w:r>
         <w:rPr>
-          <w:rFonts w:ascii="TimesNewToman" w:hAnsi="TimesNewToman"/>
+          <w:rFonts w:ascii="Times New Roman" w:hAnsi="Times New Roman"/>
           <w:color w:val="000000"/>
           <w:sz w:val="24"/>
         </w:rPr>
@@ -167,15 +167,15 @@
       </w:r>
       <w:r>
         <w:rPr>
-          <w:rFonts w:ascii="TimesNewToman" w:hAnsi="TimesNewToman"/>
+          <w:rFonts w:ascii="Times New Roman" w:hAnsi="Times New Roman"/>
           <w:color w:val="000000"/>
           <w:sz w:val="24"/>
         </w:rPr>
-        <w:t xml:space="preserve"> This microscopic realm, governed by the laws of quantum mechanics, opens up new vistas of knowledge about energy, matter, and the structure of the universe itself</w:t>
+        <w:t xml:space="preserve"> Embrace the canvas as a confidante, allowing the strokes of your brush to convey emotions beyond mere words</w:t>
       </w:r>
       <w:r>
         <w:rPr>
-          <w:rFonts w:ascii="TimesNewToman" w:hAnsi="TimesNewToman"/>
+          <w:rFonts w:ascii="Times New Roman" w:hAnsi="Times New Roman"/>
           <w:color w:val="000000"/>
           <w:sz w:val="24"/>
         </w:rPr>
@@ -183,7 +183,71 @@
       </w:r>
       <w:r>
         <w:rPr>
-          <w:rFonts w:ascii="TimesNewToman" w:hAnsi="TimesNewToman"/>
+          <w:rFonts w:ascii="Times New Roman" w:hAnsi="Times New Roman"/>
+          <w:color w:val="000000"/>
+          <w:sz w:val="24"/>
+        </w:rPr>
+        <w:t xml:space="preserve"> Find solace in music's embrace, letting its notes soothe your weary heart</w:t>
+      </w:r>
+      <w:r>
+        <w:rPr>
+          <w:rFonts w:ascii="Times New Roman" w:hAnsi="Times New Roman"/>
+          <w:color w:val="000000"/>
+          <w:sz w:val="24"/>
+        </w:rPr>
+        <w:t>.</w:t>
+      </w:r>
+      <w:r>
+        <w:rPr>
+          <w:rFonts w:ascii="Times New Roman" w:hAnsi="Times New Roman"/>
+          <w:color w:val="000000"/>
+          <w:sz w:val="24"/>
+        </w:rPr>
+        <w:t xml:space="preserve"> Dance like no one's watching, expressing your innermost feelings through the language of movement</w:t>
+      </w:r>
+      <w:r>
+        <w:rPr>
+          <w:rFonts w:ascii="Times New Roman" w:hAnsi="Times New Roman"/>
+          <w:color w:val="000000"/>
+          <w:sz w:val="24"/>
+        </w:rPr>
+        <w:t>.</w:t>
+      </w:r>
+      <w:r>
+        <w:rPr>
+          <w:rFonts w:ascii="Times New Roman" w:hAnsi="Times New Roman"/>
+          <w:color w:val="000000"/>
+          <w:sz w:val="24"/>
+        </w:rPr>
+        <w:t xml:space="preserve"> Craft words into stories, giving life to characters and worlds that ignite the imagination</w:t>
+      </w:r>
+      <w:r>
+        <w:rPr>
+          <w:rFonts w:ascii="Times New Roman" w:hAnsi="Times New Roman"/>
+          <w:color w:val="000000"/>
+          <w:sz w:val="24"/>
+        </w:rPr>
+        <w:t>.</w:t>
+      </w:r>
+      <w:r>
+        <w:rPr>
+          <w:rFonts w:ascii="Times New Roman" w:hAnsi="Times New Roman"/>
+          <w:color w:val="000000"/>
+          <w:sz w:val="24"/>
+        </w:rPr>
+        <w:t xml:space="preserve"> Immerse in the myriad forms of arts, discovering new facets of yourself you never knew existed</w:t>
+      </w:r>
+      <w:r>
+        <w:rPr>
+          <w:rFonts w:ascii="Times New Roman" w:hAnsi="Times New Roman"/>
+          <w:color w:val="000000"/>
+          <w:sz w:val="24"/>
+        </w:rPr>
+        <w:t>.</w:t>
+      </w:r>
+      <w:r>
+        <w:rPr>
+          <w:rFonts w:ascii="Times New Roman" w:hAnsi="Times New Roman"/>
           <w:color w:val="000000"/>
           <w:sz w:val="24"/>
         </w:rPr>
@@ -191,16 +255,16 @@
       </w:r>
       <w:r>
         <w:rPr>
-          <w:rFonts w:ascii="TimesNewToman" w:hAnsi="TimesNewToman"/>
+          <w:rFonts w:ascii="Times New Roman" w:hAnsi="Times New Roman"/>
           <w:color w:val="000000"/>
           <w:sz w:val="24"/>
         </w:rPr>
         <w:br/>
-        <w:t>At the heart of these explorations lies the Standard Model of Physics, a framework that attempts to unravel the interactions and compositions of the fundamental particles</w:t>
+        <w:t>Experience the healing  power of arts' transformative touch</w:t>
       </w:r>
       <w:r>
         <w:rPr>
-          <w:rFonts w:ascii="TimesNewToman" w:hAnsi="TimesNewToman"/>
+          <w:rFonts w:ascii="Times New Roman" w:hAnsi="Times New Roman"/>
           <w:color w:val="000000"/>
           <w:sz w:val="24"/>
         </w:rPr>
@@ -208,15 +272,15 @@
       </w:r>
       <w:r>
         <w:rPr>
-          <w:rFonts w:ascii="TimesNewToman" w:hAnsi="TimesNewToman"/>
+          <w:rFonts w:ascii="Times New Roman" w:hAnsi="Times New Roman"/>
           <w:color w:val="000000"/>
           <w:sz w:val="24"/>
         </w:rPr>
-        <w:t xml:space="preserve"> With astonishing precision, this model describes three generations of matter particles, force-carrying particles, and the elusive Higgs boson, responsible for imparting mass to these particles</w:t>
+        <w:t xml:space="preserve"> From ancient times, arts have served as a balm for wounded souls, soothing pain, and restoring hope</w:t>
       </w:r>
       <w:r>
         <w:rPr>
-          <w:rFonts w:ascii="TimesNewToman" w:hAnsi="TimesNewToman"/>
+          <w:rFonts w:ascii="Times New Roman" w:hAnsi="Times New Roman"/>
           <w:color w:val="000000"/>
           <w:sz w:val="24"/>
         </w:rPr>
@@ -224,15 +288,63 @@
       </w:r>
       <w:r>
         <w:rPr>
-          <w:rFonts w:ascii="TimesNewToman" w:hAnsi="TimesNewToman"/>
+          <w:rFonts w:ascii="Times New Roman" w:hAnsi="Times New Roman"/>
           <w:color w:val="000000"/>
           <w:sz w:val="24"/>
         </w:rPr>
-        <w:t xml:space="preserve"> Yet, as researchers push the boundaries of discovery, they encounter anomalies and discrepancies that hint at the existence of phenomena beyond the scope of the Standard Model</w:t>
+        <w:t xml:space="preserve"> Engage with the arts, becoming a part of something bigger than yourself</w:t>
       </w:r>
       <w:r>
         <w:rPr>
-          <w:rFonts w:ascii="TimesNewToman" w:hAnsi="TimesNewToman"/>
+          <w:rFonts w:ascii="Times New Roman" w:hAnsi="Times New Roman"/>
+          <w:color w:val="000000"/>
+          <w:sz w:val="24"/>
+        </w:rPr>
+        <w:t>.</w:t>
+      </w:r>
+      <w:r>
+        <w:rPr>
+          <w:rFonts w:ascii="Times New Roman" w:hAnsi="Times New Roman"/>
+          <w:color w:val="000000"/>
+          <w:sz w:val="24"/>
+        </w:rPr>
+        <w:t xml:space="preserve"> Participate in workshops, concerts, exhibitions, and performances</w:t>
+      </w:r>
+      <w:r>
+        <w:rPr>
+          <w:rFonts w:ascii="Times New Roman" w:hAnsi="Times New Roman"/>
+          <w:color w:val="000000"/>
+          <w:sz w:val="24"/>
+        </w:rPr>
+        <w:t>.</w:t>
+      </w:r>
+      <w:r>
+        <w:rPr>
+          <w:rFonts w:ascii="Times New Roman" w:hAnsi="Times New Roman"/>
+          <w:color w:val="000000"/>
+          <w:sz w:val="24"/>
+        </w:rPr>
+        <w:t xml:space="preserve"> Explore the vast galleries of museums, absorbing the wisdom of past masters</w:t>
+      </w:r>
+      <w:r>
+        <w:rPr>
+          <w:rFonts w:ascii="Times New Roman" w:hAnsi="Times New Roman"/>
+          <w:color w:val="000000"/>
+          <w:sz w:val="24"/>
+        </w:rPr>
+        <w:t>.</w:t>
+      </w:r>
+      <w:r>
+        <w:rPr>
+          <w:rFonts w:ascii="Times New Roman" w:hAnsi="Times New Roman"/>
+          <w:color w:val="000000"/>
+          <w:sz w:val="24"/>
+        </w:rPr>
+        <w:t xml:space="preserve"> Discover the joy of community through artistic endeavors, forging connections that transcend boundaries</w:t>
+      </w:r>
+      <w:r>
+        <w:rPr>
+          <w:rFonts w:ascii="Times New Roman" w:hAnsi="Times New Roman"/>
           <w:color w:val="000000"/>
           <w:sz w:val="24"/>
         </w:rPr>
@@ -242,7 +354,7 @@
     <w:p>
       <w:r>
         <w:rPr>
-          <w:rFonts w:ascii="TimesNewToman" w:hAnsi="TimesNewToman"/>
+          <w:rFonts w:ascii="Times New Roman" w:hAnsi="Times New Roman"/>
           <w:color w:val="000000"/>
           <w:sz w:val="28"/>
         </w:rPr>
@@ -252,47 +364,62 @@
     <w:p>
       <w:r>
         <w:rPr>
-          <w:rFonts w:ascii="TimesNewToman" w:hAnsi="TimesNewToman"/>
+          <w:rFonts w:ascii="Times New Roman" w:hAnsi="Times New Roman"/>
           <w:color w:val="000000"/>
         </w:rPr>
-        <w:t>Our journey into the realm of subatomic particles has painted a portrait of a universe both enigmatic and captivating</w:t>
+        <w:t>Through arts, we explore the depths of human expression, communicate with emotions, and create lasting legacies of beauty and significance</w:t>
       </w:r>
       <w:r>
         <w:rPr>
-          <w:rFonts w:ascii="TimesNewToman" w:hAnsi="TimesNewToman"/>
+          <w:rFonts w:ascii="Times New Roman" w:hAnsi="Times New Roman"/>
           <w:color w:val="000000"/>
         </w:rPr>
         <w:t>.</w:t>
       </w:r>
       <w:r>
         <w:rPr>
-          <w:rFonts w:ascii="TimesNewToman" w:hAnsi="TimesNewToman"/>
+          <w:rFonts w:ascii="Times New Roman" w:hAnsi="Times New Roman"/>
           <w:color w:val="000000"/>
         </w:rPr>
-        <w:t xml:space="preserve"> The insights gleaned from unraveling these fundamental building blocks have provided a foundation for understanding the forces shaping our existence and have opened up avenues for further exploration into the nature of reality</w:t>
+        <w:t xml:space="preserve"> From painting to music, literature to dance, arts connect us with our inner selves, each other, and the wider world</w:t>
       </w:r>
       <w:r>
         <w:rPr>
-          <w:rFonts w:ascii="TimesNewToman" w:hAnsi="TimesNewToman"/>
+          <w:rFonts w:ascii="Times New Roman" w:hAnsi="Times New Roman"/>
           <w:color w:val="000000"/>
         </w:rPr>
         <w:t>.</w:t>
       </w:r>
       <w:r>
         <w:rPr>
-          <w:rFonts w:ascii="TimesNewToman" w:hAnsi="TimesNewToman"/>
+          <w:rFonts w:ascii="Times New Roman" w:hAnsi="Times New Roman"/>
           <w:color w:val="000000"/>
         </w:rPr>
-        <w:t xml:space="preserve"> As scientists continue to probe deeper into the subatomic realm, they hold the promise of unlocking even more profound secrets, illuminating the universe's grand tapestry with a brilliance that continues to inspire and intrigue</w:t>
+        <w:t xml:space="preserve"> Embrace the transformative power of arts, for they enrich our lives and inspire us to see the world in new and captivating ways</w:t>
       </w:r>
       <w:r>
         <w:rPr>
-          <w:rFonts w:ascii="TimesNewToman" w:hAnsi="TimesNewToman"/>
+          <w:rFonts w:ascii="Times New Roman" w:hAnsi="Times New Roman"/>
+          <w:color w:val="000000"/>
+        </w:rPr>
+        <w:t>.</w:t>
+      </w:r>
+      <w:r>
+        <w:rPr>
+          <w:rFonts w:ascii="Times New Roman" w:hAnsi="Times New Roman"/>
+          <w:color w:val="000000"/>
+        </w:rPr>
+        <w:t xml:space="preserve"> Allow your creative spirit to flourish, and embrace the beauty and power of artistic expression</w:t>
+      </w:r>
+      <w:r>
+        <w:rPr>
+          <w:rFonts w:ascii="Times New Roman" w:hAnsi="Times New Roman"/>
           <w:color w:val="000000"/>
         </w:rPr>
         <w:t>.</w:t>
       </w:r>
     </w:p>
+    <w:p/>
     <w:sectPr>
       <w:pgSz w:w="12240" w:h="15840"/>
       <w:pgMar w:top="1440" w:right="1800" w:bottom="1440" w:left="1800" w:header="720" w:footer="720" w:gutter="0"/>
@@ -476,31 +603,31 @@
       </w:rPr>
     </w:lvl>
   </w:abstractNum>
-  <w:num w:numId="1" w16cid:durableId="1807241910">
+  <w:num w:numId="1" w16cid:durableId="1134448822">
     <w:abstractNumId w:val="8"/>
   </w:num>
-  <w:num w:numId="2" w16cid:durableId="2034722512">
+  <w:num w:numId="2" w16cid:durableId="725302998">
     <w:abstractNumId w:val="6"/>
   </w:num>
-  <w:num w:numId="3" w16cid:durableId="1141844532">
+  <w:num w:numId="3" w16cid:durableId="756024567">
     <w:abstractNumId w:val="5"/>
   </w:num>
-  <w:num w:numId="4" w16cid:durableId="2136212580">
+  <w:num w:numId="4" w16cid:durableId="1241256012">
     <w:abstractNumId w:val="4"/>
   </w:num>
-  <w:num w:numId="5" w16cid:durableId="1827088567">
+  <w:num w:numId="5" w16cid:durableId="1279070768">
     <w:abstractNumId w:val="7"/>
   </w:num>
-  <w:num w:numId="6" w16cid:durableId="644312928">
+  <w:num w:numId="6" w16cid:durableId="684135608">
     <w:abstractNumId w:val="3"/>
   </w:num>
-  <w:num w:numId="7" w16cid:durableId="1058163765">
+  <w:num w:numId="7" w16cid:durableId="930433554">
     <w:abstractNumId w:val="2"/>
   </w:num>
-  <w:num w:numId="8" w16cid:durableId="1076436482">
+  <w:num w:numId="8" w16cid:durableId="291329296">
     <w:abstractNumId w:val="1"/>
   </w:num>
-  <w:num w:numId="9" w16cid:durableId="305666928">
+  <w:num w:numId="9" w16cid:durableId="1321809349">
     <w:abstractNumId w:val="0"/>
   </w:num>
 </w:numbering>
